--- a/改编/总部内卫连.docx
+++ b/改编/总部内卫连.docx
@@ -62,8 +62,6 @@
         </w:rPr>
         <w:t>连部 (25人)</w:t>
       </w:r>
-      <w:bookmarkStart w:id="0" w:name="_GoBack"/>
-      <w:bookmarkEnd w:id="0"/>
     </w:p>
     <w:p>
       <w:pPr>
@@ -104,7 +102,7 @@
           <w:color w:val="0000FF"/>
           <w:lang w:val="en-US" w:eastAsia="zh-CN"/>
         </w:rPr>
-        <w:t>M1卡宾枪X2、M1C狙击步枪X1、司登冲锋枪X5、手枪X2</w:t>
+        <w:t>M2卡宾枪X2、M1C狙击步枪X1、司登冲锋枪X5、手枪X2</w:t>
       </w:r>
     </w:p>
     <w:p>
@@ -172,7 +170,7 @@
           <w:color w:val="0000FF"/>
           <w:lang w:val="en-US" w:eastAsia="zh-CN"/>
         </w:rPr>
-        <w:t>M1卡宾枪X2、司登冲锋枪X4</w:t>
+        <w:t>M2卡宾枪X2、司登冲锋枪X4</w:t>
       </w:r>
     </w:p>
     <w:p>
@@ -198,6 +196,22 @@
         <w:ind w:left="1260" w:leftChars="0" w:firstLine="0" w:firstLineChars="0"/>
         <w:rPr>
           <w:rFonts w:hint="eastAsia"/>
+          <w:lang w:val="en-US" w:eastAsia="zh-CN"/>
+        </w:rPr>
+      </w:pPr>
+      <w:r>
+        <w:rPr>
+          <w:rFonts w:hint="eastAsia"/>
+          <w:lang w:val="en-US" w:eastAsia="zh-CN"/>
+        </w:rPr>
+        <w:t>弹药组 5人（弹药官、军士X5）</w:t>
+      </w:r>
+    </w:p>
+    <w:p>
+      <w:pPr>
+        <w:ind w:left="1260" w:leftChars="0" w:firstLine="0" w:firstLineChars="0"/>
+        <w:rPr>
+          <w:rFonts w:hint="default"/>
           <w:color w:val="0000FF"/>
           <w:lang w:val="en-US" w:eastAsia="zh-CN"/>
         </w:rPr>
@@ -205,9 +219,10 @@
       <w:r>
         <w:rPr>
           <w:rFonts w:hint="eastAsia"/>
-          <w:lang w:val="en-US" w:eastAsia="zh-CN"/>
-        </w:rPr>
-        <w:t>弹药组 5人（军械弹药官、军士X4）</w:t>
+          <w:color w:val="0000FF"/>
+          <w:lang w:val="en-US" w:eastAsia="zh-CN"/>
+        </w:rPr>
+        <w:t>M2卡宾枪X1、司登冲锋枪X5</w:t>
       </w:r>
     </w:p>
     <w:p>
@@ -263,7 +278,7 @@
           <w:color w:val="0000FF"/>
           <w:lang w:val="en-US" w:eastAsia="zh-CN"/>
         </w:rPr>
-        <w:t>卡宾枪X2、汤普森冲锋枪X2、M1C狙击步枪X1、手枪X3</w:t>
+        <w:t>M2卡宾枪X2、汤普森冲锋枪X2、M1C狙击步枪X1、手枪X3</w:t>
       </w:r>
     </w:p>
     <w:p>
@@ -312,7 +327,17 @@
           <w:color w:val="0000FF"/>
           <w:lang w:val="en-US" w:eastAsia="zh-CN"/>
         </w:rPr>
-        <w:t>BAR轻机枪 7.62X1、STG44突击步枪X2、司登冲锋枪X6、春田步枪（枪榴弹）X2</w:t>
+        <w:t>BAR轻机枪 7.62X1、STG44突击步枪X2、M2卡宾枪X2、司登冲锋枪[</w:t>
+      </w:r>
+      <w:bookmarkStart w:id="0" w:name="_GoBack"/>
+      <w:bookmarkEnd w:id="0"/>
+      <w:r>
+        <w:rPr>
+          <w:rFonts w:hint="eastAsia"/>
+          <w:color w:val="0000FF"/>
+          <w:lang w:val="en-US" w:eastAsia="zh-CN"/>
+        </w:rPr>
+        <w:t>斯特林]X5、春田步枪（枪榴弹）X1</w:t>
       </w:r>
     </w:p>
     <w:p>
@@ -387,7 +412,7 @@
       <w:pPr>
         <w:ind w:left="1260" w:leftChars="0" w:firstLine="0" w:firstLineChars="0"/>
         <w:rPr>
-          <w:rFonts w:hint="default"/>
+          <w:rFonts w:hint="eastAsia"/>
           <w:color w:val="C55A11" w:themeColor="accent2" w:themeShade="BF"/>
           <w:lang w:val="en-US" w:eastAsia="zh-CN"/>
         </w:rPr>
@@ -398,8 +423,54 @@
           <w:color w:val="C55A11" w:themeColor="accent2" w:themeShade="BF"/>
           <w:lang w:val="en-US" w:eastAsia="zh-CN"/>
         </w:rPr>
-        <w:t>司登冲锋枪：总重2.95公斤、射速550/分、口径 9x19mm，枪长895mm</w:t>
-      </w:r>
+        <w:t>司登冲锋枪：总重3.5公斤、射速550/分、口径 9x19mm，枪长895mm</w:t>
+      </w:r>
+    </w:p>
+    <w:p>
+      <w:pPr>
+        <w:ind w:left="1260" w:leftChars="0" w:firstLine="0" w:firstLineChars="0"/>
+        <w:rPr>
+          <w:rFonts w:hint="eastAsia"/>
+          <w:color w:val="C55A11" w:themeColor="accent2" w:themeShade="BF"/>
+          <w:lang w:val="en-US" w:eastAsia="zh-CN"/>
+        </w:rPr>
+      </w:pPr>
+      <w:r>
+        <w:rPr>
+          <w:rFonts w:hint="eastAsia"/>
+          <w:color w:val="C55A11" w:themeColor="accent2" w:themeShade="BF"/>
+          <w:lang w:val="en-US" w:eastAsia="zh-CN"/>
+        </w:rPr>
+        <w:t>BAR1918A1：总重7.9公斤、射速450/分、口径 7.62x55mm，枪长1214mm</w:t>
+      </w:r>
+    </w:p>
+    <w:p>
+      <w:pPr>
+        <w:ind w:left="1260" w:leftChars="0" w:firstLine="0" w:firstLineChars="0"/>
+        <w:rPr>
+          <w:rFonts w:hint="eastAsia"/>
+          <w:color w:val="C55A11" w:themeColor="accent2" w:themeShade="BF"/>
+          <w:lang w:val="en-US" w:eastAsia="zh-CN"/>
+        </w:rPr>
+      </w:pPr>
+      <w:r>
+        <w:rPr>
+          <w:rFonts w:hint="eastAsia"/>
+          <w:color w:val="C55A11" w:themeColor="accent2" w:themeShade="BF"/>
+          <w:lang w:val="en-US" w:eastAsia="zh-CN"/>
+        </w:rPr>
+        <w:t>M2卡宾枪：总重2.95公斤、射速750/分、口径 7.62x33mm，枪长904mm</w:t>
+      </w:r>
+    </w:p>
+    <w:p>
+      <w:pPr>
+        <w:ind w:left="1260" w:leftChars="0" w:firstLine="0" w:firstLineChars="0"/>
+        <w:rPr>
+          <w:rFonts w:hint="default"/>
+          <w:color w:val="C55A11" w:themeColor="accent2" w:themeShade="BF"/>
+          <w:lang w:val="en-US" w:eastAsia="zh-CN"/>
+        </w:rPr>
+      </w:pPr>
     </w:p>
     <w:p>
       <w:pPr>
